--- a/public/CV of Asif Rasool for Evaluation.docx
+++ b/public/CV of Asif Rasool for Evaluation.docx
@@ -596,7 +596,7 @@
           <w:sz w:val="21"/>
           <w:szCs w:val="21"/>
         </w:rPr>
-        <w:t xml:space="preserve">Expected graduation: Spring 2027 </w:t>
+        <w:t>Expected graduation: Spring 2027</w:t>
       </w:r>
     </w:p>
     <w:p>
@@ -685,7 +685,7 @@
           <w:sz w:val="21"/>
           <w:szCs w:val="21"/>
         </w:rPr>
-        <w:t xml:space="preserve">Specialization: Econometrics, Energy &amp; Resource Economics, Industrial Organization  CGPA: 3.7/4.0 </w:t>
+        <w:t xml:space="preserve">Specialization: Econometrics, Energy &amp; Resource Economics, Industrial Organization  </w:t>
       </w:r>
     </w:p>
     <w:p>
@@ -787,35 +787,6 @@
           <w:right w:val="nil"/>
           <w:between w:val="nil"/>
         </w:pBdr>
-        <w:spacing w:before="31" w:line="240" w:lineRule="auto"/>
-        <w:ind w:left="9"/>
-        <w:rPr>
-          <w:rFonts w:ascii="Calibri" w:eastAsia="Calibri" w:hAnsi="Calibri" w:cs="Calibri"/>
-          <w:color w:val="000000"/>
-          <w:sz w:val="21"/>
-          <w:szCs w:val="21"/>
-        </w:rPr>
-      </w:pPr>
-      <w:r>
-        <w:rPr>
-          <w:rFonts w:ascii="Calibri" w:eastAsia="Calibri" w:hAnsi="Calibri" w:cs="Calibri"/>
-          <w:color w:val="000000"/>
-          <w:sz w:val="21"/>
-          <w:szCs w:val="21"/>
-        </w:rPr>
-        <w:t xml:space="preserve">CGPA: 3.8/4.0 </w:t>
-      </w:r>
-    </w:p>
-    <w:p>
-      <w:pPr>
-        <w:widowControl w:val="0"/>
-        <w:pBdr>
-          <w:top w:val="nil"/>
-          <w:left w:val="nil"/>
-          <w:bottom w:val="nil"/>
-          <w:right w:val="nil"/>
-          <w:between w:val="nil"/>
-        </w:pBdr>
         <w:spacing w:before="272" w:line="240" w:lineRule="auto"/>
         <w:ind w:left="13"/>
         <w:rPr>
@@ -876,35 +847,6 @@
           <w:right w:val="nil"/>
           <w:between w:val="nil"/>
         </w:pBdr>
-        <w:spacing w:before="31" w:line="240" w:lineRule="auto"/>
-        <w:ind w:left="2"/>
-        <w:rPr>
-          <w:rFonts w:ascii="Calibri" w:eastAsia="Calibri" w:hAnsi="Calibri" w:cs="Calibri"/>
-          <w:color w:val="000000"/>
-          <w:sz w:val="21"/>
-          <w:szCs w:val="21"/>
-        </w:rPr>
-      </w:pPr>
-      <w:r>
-        <w:rPr>
-          <w:rFonts w:ascii="Calibri" w:eastAsia="Calibri" w:hAnsi="Calibri" w:cs="Calibri"/>
-          <w:color w:val="000000"/>
-          <w:sz w:val="21"/>
-          <w:szCs w:val="21"/>
-        </w:rPr>
-        <w:t xml:space="preserve">Achieved first class </w:t>
-      </w:r>
-    </w:p>
-    <w:p>
-      <w:pPr>
-        <w:widowControl w:val="0"/>
-        <w:pBdr>
-          <w:top w:val="nil"/>
-          <w:left w:val="nil"/>
-          <w:bottom w:val="nil"/>
-          <w:right w:val="nil"/>
-          <w:between w:val="nil"/>
-        </w:pBdr>
         <w:spacing w:before="271" w:line="240" w:lineRule="auto"/>
         <w:ind w:left="13"/>
         <w:rPr>
@@ -974,15 +916,6 @@
           <w:szCs w:val="21"/>
         </w:rPr>
       </w:pPr>
-      <w:r>
-        <w:rPr>
-          <w:rFonts w:ascii="Calibri" w:eastAsia="Calibri" w:hAnsi="Calibri" w:cs="Calibri"/>
-          <w:color w:val="000000"/>
-          <w:sz w:val="21"/>
-          <w:szCs w:val="21"/>
-        </w:rPr>
-        <w:t xml:space="preserve">CGPA: 3.3/4.0 </w:t>
-      </w:r>
     </w:p>
     <w:p>
       <w:pPr>
